--- a/HTML and CSS Assignment.docx
+++ b/HTML and CSS Assignment.docx
@@ -57,7 +57,7 @@
           <w:szCs w:val="24"/>
           <w:lang w:val="en-IN"/>
         </w:rPr>
-        <w:t>(21/6/19)</w:t>
+        <w:t>A (21/6/19)</w:t>
       </w:r>
     </w:p>
     <w:p>
@@ -168,7 +168,7 @@
           <w:szCs w:val="24"/>
           <w:lang w:val="en-IN"/>
         </w:rPr>
-        <w:t>(24/6/19)</w:t>
+        <w:t>B (24/6/19)</w:t>
       </w:r>
     </w:p>
     <w:p>
@@ -280,20 +280,7 @@
           <w:szCs w:val="24"/>
           <w:lang w:val="en-IN"/>
         </w:rPr>
-        <w:t>Grid Structure (Using float</w:t>
-      </w:r>
-      <w:bookmarkStart w:id="0" w:name="_GoBack"/>
-      <w:bookmarkEnd w:id="0"/>
-      <w:r>
-        <w:rPr>
-          <w:rFonts w:hint="default" w:ascii="Arial" w:hAnsi="Arial" w:cs="Arial"/>
-          <w:b w:val="0"/>
-          <w:bCs w:val="0"/>
-          <w:sz w:val="24"/>
-          <w:szCs w:val="24"/>
-          <w:lang w:val="en-IN"/>
-        </w:rPr>
-        <w:t>)</w:t>
+        <w:t>Grid Structure (Using float)</w:t>
       </w:r>
     </w:p>
     <w:p>
@@ -319,7 +306,7 @@
           <w:szCs w:val="24"/>
           <w:lang w:val="en-IN"/>
         </w:rPr>
-        <w:t>(25/6/19)</w:t>
+        <w:t>C (25/6/19)</w:t>
       </w:r>
     </w:p>
     <w:p>
@@ -430,7 +417,7 @@
           <w:szCs w:val="24"/>
           <w:lang w:val="en-IN"/>
         </w:rPr>
-        <w:t>(29/6/19)</w:t>
+        <w:t>D (29/6/19)</w:t>
       </w:r>
     </w:p>
     <w:p>
@@ -526,13 +513,14 @@
           <w:szCs w:val="24"/>
           <w:lang w:val="en-IN"/>
         </w:rPr>
-        <w:t>(2/7/19)</w:t>
-      </w:r>
-    </w:p>
-    <w:p>
-      <w:pPr>
-        <w:numPr>
-          <w:numId w:val="0"/>
+        <w:t>A (2/7/19)</w:t>
+      </w:r>
+    </w:p>
+    <w:p>
+      <w:pPr>
+        <w:numPr>
+          <w:ilvl w:val="0"/>
+          <w:numId w:val="5"/>
         </w:numPr>
         <w:ind w:leftChars="0"/>
         <w:rPr>
@@ -580,11 +568,16 @@
           <w:szCs w:val="24"/>
           <w:lang w:val="en-IN"/>
         </w:rPr>
-        <w:t>(3/7/19)</w:t>
-      </w:r>
-    </w:p>
-    <w:p>
-      <w:pPr>
+        <w:t>B (3/7/19)</w:t>
+      </w:r>
+    </w:p>
+    <w:p>
+      <w:pPr>
+        <w:numPr>
+          <w:ilvl w:val="0"/>
+          <w:numId w:val="5"/>
+        </w:numPr>
+        <w:ind w:left="0" w:leftChars="0" w:firstLine="0" w:firstLineChars="0"/>
         <w:rPr>
           <w:rFonts w:hint="default" w:ascii="Arial" w:hAnsi="Arial" w:eastAsia="sans-serif" w:cs="Arial"/>
           <w:i w:val="0"/>
@@ -594,6 +587,7 @@
           <w:sz w:val="24"/>
           <w:szCs w:val="24"/>
           <w:shd w:val="clear" w:fill="F8F9FA"/>
+          <w:lang w:val="en-IN"/>
         </w:rPr>
       </w:pPr>
       <w:r>
@@ -640,11 +634,15 @@
           <w:shd w:val="clear" w:fill="F8F9FA"/>
           <w:lang w:val="en-IN"/>
         </w:rPr>
-        <w:t>(4/7/19)</w:t>
-      </w:r>
-    </w:p>
-    <w:p>
-      <w:pPr>
+        <w:t>C (4/7/19)</w:t>
+      </w:r>
+    </w:p>
+    <w:p>
+      <w:pPr>
+        <w:numPr>
+          <w:ilvl w:val="0"/>
+          <w:numId w:val="6"/>
+        </w:numPr>
         <w:rPr>
           <w:rFonts w:hint="default" w:ascii="Arial" w:hAnsi="Arial" w:eastAsia="sans-serif" w:cs="Arial"/>
           <w:i w:val="0"/>
@@ -849,6 +847,278 @@
           <w:vertAlign w:val="baseline"/>
           <w:lang w:val="en-IN" w:eastAsia="zh-CN" w:bidi="ar"/>
         </w:rPr>
+        <w:t xml:space="preserve">. </w:t>
+      </w:r>
+      <w:r>
+        <w:rPr>
+          <w:rFonts w:hint="default" w:ascii="Arial" w:hAnsi="Arial" w:eastAsia="sans-serif" w:cs="Arial"/>
+          <w:i w:val="0"/>
+          <w:caps w:val="0"/>
+          <w:color w:val="202124"/>
+          <w:spacing w:val="0"/>
+          <w:kern w:val="0"/>
+          <w:sz w:val="24"/>
+          <w:szCs w:val="24"/>
+          <w:bdr w:val="none" w:color="auto" w:sz="0" w:space="0"/>
+          <w:shd w:val="clear" w:fill="F8F9FA"/>
+          <w:vertAlign w:val="baseline"/>
+          <w:lang w:val="en-US" w:eastAsia="zh-CN" w:bidi="ar"/>
+        </w:rPr>
+        <w:t>Create an add login</w:t>
+      </w:r>
+      <w:r>
+        <w:rPr>
+          <w:rFonts w:hint="default" w:ascii="Arial" w:hAnsi="Arial" w:eastAsia="sans-serif" w:cs="Arial"/>
+          <w:i w:val="0"/>
+          <w:caps w:val="0"/>
+          <w:color w:val="202124"/>
+          <w:spacing w:val="0"/>
+          <w:kern w:val="0"/>
+          <w:sz w:val="24"/>
+          <w:szCs w:val="24"/>
+          <w:bdr w:val="none" w:color="auto" w:sz="0" w:space="0"/>
+          <w:shd w:val="clear" w:fill="F8F9FA"/>
+          <w:vertAlign w:val="baseline"/>
+          <w:lang w:val="en-IN" w:eastAsia="zh-CN" w:bidi="ar"/>
+        </w:rPr>
+        <w:t xml:space="preserve"> </w:t>
+      </w:r>
+      <w:r>
+        <w:rPr>
+          <w:rFonts w:hint="default" w:ascii="Arial" w:hAnsi="Arial" w:eastAsia="sans-serif" w:cs="Arial"/>
+          <w:i w:val="0"/>
+          <w:caps w:val="0"/>
+          <w:color w:val="202124"/>
+          <w:spacing w:val="0"/>
+          <w:kern w:val="0"/>
+          <w:sz w:val="24"/>
+          <w:szCs w:val="24"/>
+          <w:bdr w:val="none" w:color="auto" w:sz="0" w:space="0"/>
+          <w:shd w:val="clear" w:fill="FFFFFF"/>
+          <w:vertAlign w:val="baseline"/>
+          <w:lang w:val="en-US" w:eastAsia="zh-CN" w:bidi="ar"/>
+        </w:rPr>
+        <w:t>and admin dashboard page which should contain all the worklogs</w:t>
+      </w:r>
+      <w:r>
+        <w:rPr>
+          <w:rFonts w:hint="default" w:ascii="Arial" w:hAnsi="Arial" w:eastAsia="sans-serif" w:cs="Arial"/>
+          <w:i w:val="0"/>
+          <w:caps w:val="0"/>
+          <w:color w:val="202124"/>
+          <w:spacing w:val="0"/>
+          <w:kern w:val="0"/>
+          <w:sz w:val="24"/>
+          <w:szCs w:val="24"/>
+          <w:bdr w:val="none" w:color="auto" w:sz="0" w:space="0"/>
+          <w:shd w:val="clear" w:fill="FFFFFF"/>
+          <w:vertAlign w:val="baseline"/>
+          <w:lang w:val="en-IN" w:eastAsia="zh-CN" w:bidi="ar"/>
+        </w:rPr>
+        <w:t xml:space="preserve">. </w:t>
+      </w:r>
+      <w:r>
+        <w:rPr>
+          <w:rFonts w:hint="default" w:ascii="Arial" w:hAnsi="Arial" w:eastAsia="sans-serif" w:cs="Arial"/>
+          <w:i w:val="0"/>
+          <w:caps w:val="0"/>
+          <w:color w:val="202124"/>
+          <w:spacing w:val="0"/>
+          <w:kern w:val="0"/>
+          <w:sz w:val="24"/>
+          <w:szCs w:val="24"/>
+          <w:bdr w:val="none" w:color="auto" w:sz="0" w:space="0"/>
+          <w:shd w:val="clear" w:fill="FFFFFF"/>
+          <w:vertAlign w:val="baseline"/>
+          <w:lang w:val="en-US" w:eastAsia="zh-CN" w:bidi="ar"/>
+        </w:rPr>
+        <w:t>For user worklog screen, option to edit, delete should there</w:t>
+      </w:r>
+      <w:r>
+        <w:rPr>
+          <w:rFonts w:hint="default" w:ascii="Arial" w:hAnsi="Arial" w:eastAsia="sans-serif" w:cs="Arial"/>
+          <w:i w:val="0"/>
+          <w:caps w:val="0"/>
+          <w:color w:val="202124"/>
+          <w:spacing w:val="0"/>
+          <w:kern w:val="0"/>
+          <w:sz w:val="24"/>
+          <w:szCs w:val="24"/>
+          <w:bdr w:val="none" w:color="auto" w:sz="0" w:space="0"/>
+          <w:shd w:val="clear" w:fill="FFFFFF"/>
+          <w:vertAlign w:val="baseline"/>
+          <w:lang w:val="en-IN" w:eastAsia="zh-CN" w:bidi="ar"/>
+        </w:rPr>
+        <w:t xml:space="preserve"> </w:t>
+      </w:r>
+      <w:r>
+        <w:rPr>
+          <w:rFonts w:hint="default" w:ascii="Arial" w:hAnsi="Arial" w:eastAsia="sans-serif" w:cs="Arial"/>
+          <w:i w:val="0"/>
+          <w:caps w:val="0"/>
+          <w:color w:val="202124"/>
+          <w:spacing w:val="0"/>
+          <w:kern w:val="0"/>
+          <w:sz w:val="24"/>
+          <w:szCs w:val="24"/>
+          <w:bdr w:val="none" w:color="auto" w:sz="0" w:space="0"/>
+          <w:shd w:val="clear" w:fill="FFFFFF"/>
+          <w:vertAlign w:val="baseline"/>
+          <w:lang w:val="en-US" w:eastAsia="zh-CN" w:bidi="ar"/>
+        </w:rPr>
+        <w:t>Recalculation of the remaining hours should happen dynamica</w:t>
+      </w:r>
+      <w:r>
+        <w:rPr>
+          <w:rFonts w:hint="default" w:ascii="Arial" w:hAnsi="Arial" w:eastAsia="sans-serif" w:cs="Arial"/>
+          <w:i w:val="0"/>
+          <w:caps w:val="0"/>
+          <w:color w:val="202124"/>
+          <w:spacing w:val="0"/>
+          <w:kern w:val="0"/>
+          <w:sz w:val="24"/>
+          <w:szCs w:val="24"/>
+          <w:bdr w:val="none" w:color="auto" w:sz="0" w:space="0"/>
+          <w:shd w:val="clear" w:fill="FFFFFF"/>
+          <w:vertAlign w:val="baseline"/>
+          <w:lang w:val="en-IN" w:eastAsia="zh-CN" w:bidi="ar"/>
+        </w:rPr>
+        <w:t>lly.</w:t>
+      </w:r>
+      <w:r>
+        <w:rPr>
+          <w:rFonts w:hint="default" w:ascii="Arial" w:hAnsi="Arial" w:eastAsia="sans-serif" w:cs="Arial"/>
+          <w:i w:val="0"/>
+          <w:caps w:val="0"/>
+          <w:color w:val="202124"/>
+          <w:spacing w:val="0"/>
+          <w:kern w:val="0"/>
+          <w:sz w:val="24"/>
+          <w:szCs w:val="24"/>
+          <w:bdr w:val="none" w:color="auto" w:sz="0" w:space="0"/>
+          <w:shd w:val="clear" w:fill="F8F9FA"/>
+          <w:vertAlign w:val="baseline"/>
+          <w:lang w:val="en-US" w:eastAsia="zh-CN" w:bidi="ar"/>
+        </w:rPr>
+        <w:t>Highlight the work log which exceeds the time limit</w:t>
+      </w:r>
+      <w:r>
+        <w:rPr>
+          <w:rFonts w:hint="default" w:ascii="Arial" w:hAnsi="Arial" w:eastAsia="sans-serif" w:cs="Arial"/>
+          <w:i w:val="0"/>
+          <w:caps w:val="0"/>
+          <w:color w:val="202124"/>
+          <w:spacing w:val="0"/>
+          <w:kern w:val="0"/>
+          <w:sz w:val="24"/>
+          <w:szCs w:val="24"/>
+          <w:bdr w:val="none" w:color="auto" w:sz="0" w:space="0"/>
+          <w:shd w:val="clear" w:fill="F8F9FA"/>
+          <w:vertAlign w:val="baseline"/>
+          <w:lang w:val="en-IN" w:eastAsia="zh-CN" w:bidi="ar"/>
+        </w:rPr>
+        <w:t xml:space="preserve"> </w:t>
+      </w:r>
+      <w:r>
+        <w:rPr>
+          <w:rFonts w:hint="default" w:ascii="Arial" w:hAnsi="Arial" w:eastAsia="sans-serif" w:cs="Arial"/>
+          <w:i w:val="0"/>
+          <w:caps w:val="0"/>
+          <w:color w:val="202124"/>
+          <w:spacing w:val="0"/>
+          <w:kern w:val="0"/>
+          <w:sz w:val="24"/>
+          <w:szCs w:val="24"/>
+          <w:bdr w:val="none" w:color="auto" w:sz="0" w:space="0"/>
+          <w:shd w:val="clear" w:fill="FFFFFF"/>
+          <w:vertAlign w:val="baseline"/>
+          <w:lang w:val="en-US" w:eastAsia="zh-CN" w:bidi="ar"/>
+        </w:rPr>
+        <w:t>userid column should be sortable</w:t>
+      </w:r>
+      <w:r>
+        <w:rPr>
+          <w:rFonts w:hint="default" w:ascii="Arial" w:hAnsi="Arial" w:eastAsia="sans-serif" w:cs="Arial"/>
+          <w:i w:val="0"/>
+          <w:caps w:val="0"/>
+          <w:color w:val="202124"/>
+          <w:spacing w:val="0"/>
+          <w:kern w:val="0"/>
+          <w:sz w:val="24"/>
+          <w:szCs w:val="24"/>
+          <w:bdr w:val="none" w:color="auto" w:sz="0" w:space="0"/>
+          <w:shd w:val="clear" w:fill="FFFFFF"/>
+          <w:vertAlign w:val="baseline"/>
+          <w:lang w:val="en-IN" w:eastAsia="zh-CN" w:bidi="ar"/>
+        </w:rPr>
+        <w:t xml:space="preserve"> </w:t>
+      </w:r>
+      <w:r>
+        <w:rPr>
+          <w:rFonts w:hint="default" w:ascii="Arial" w:hAnsi="Arial" w:eastAsia="sans-serif" w:cs="Arial"/>
+          <w:i w:val="0"/>
+          <w:caps w:val="0"/>
+          <w:color w:val="202124"/>
+          <w:spacing w:val="0"/>
+          <w:kern w:val="0"/>
+          <w:sz w:val="24"/>
+          <w:szCs w:val="24"/>
+          <w:bdr w:val="none" w:color="auto" w:sz="0" w:space="0"/>
+          <w:shd w:val="clear" w:fill="FFFFFF"/>
+          <w:vertAlign w:val="baseline"/>
+          <w:lang w:val="en-US" w:eastAsia="zh-CN" w:bidi="ar"/>
+        </w:rPr>
+        <w:t>for the admin screen</w:t>
+      </w:r>
+      <w:r>
+        <w:rPr>
+          <w:rFonts w:hint="default" w:ascii="Arial" w:hAnsi="Arial" w:eastAsia="sans-serif" w:cs="Arial"/>
+          <w:i w:val="0"/>
+          <w:caps w:val="0"/>
+          <w:color w:val="202124"/>
+          <w:spacing w:val="0"/>
+          <w:kern w:val="0"/>
+          <w:sz w:val="24"/>
+          <w:szCs w:val="24"/>
+          <w:bdr w:val="none" w:color="auto" w:sz="0" w:space="0"/>
+          <w:shd w:val="clear" w:fill="FFFFFF"/>
+          <w:vertAlign w:val="baseline"/>
+          <w:lang w:val="en-IN" w:eastAsia="zh-CN" w:bidi="ar"/>
+        </w:rPr>
+        <w:t xml:space="preserve"> </w:t>
+      </w:r>
+      <w:r>
+        <w:rPr>
+          <w:rFonts w:hint="default" w:ascii="Arial" w:hAnsi="Arial" w:eastAsia="sans-serif" w:cs="Arial"/>
+          <w:i w:val="0"/>
+          <w:caps w:val="0"/>
+          <w:color w:val="202124"/>
+          <w:spacing w:val="0"/>
+          <w:kern w:val="0"/>
+          <w:sz w:val="24"/>
+          <w:szCs w:val="24"/>
+          <w:bdr w:val="none" w:color="auto" w:sz="0" w:space="0"/>
+          <w:shd w:val="clear" w:fill="FFFFFF"/>
+          <w:vertAlign w:val="baseline"/>
+          <w:lang w:val="en-US" w:eastAsia="zh-CN" w:bidi="ar"/>
+        </w:rPr>
+        <w:t>userid and date should be sortable</w:t>
+      </w:r>
+      <w:r>
+        <w:rPr>
+          <w:rFonts w:hint="default" w:ascii="Arial" w:hAnsi="Arial" w:eastAsia="sans-serif" w:cs="Arial"/>
+          <w:i w:val="0"/>
+          <w:caps w:val="0"/>
+          <w:color w:val="202124"/>
+          <w:spacing w:val="0"/>
+          <w:kern w:val="0"/>
+          <w:sz w:val="24"/>
+          <w:szCs w:val="24"/>
+          <w:bdr w:val="none" w:color="auto" w:sz="0" w:space="0"/>
+          <w:shd w:val="clear" w:fill="FFFFFF"/>
+          <w:vertAlign w:val="baseline"/>
+          <w:lang w:val="en-IN" w:eastAsia="zh-CN" w:bidi="ar"/>
+        </w:rPr>
         <w:t>.</w:t>
       </w:r>
     </w:p>
@@ -857,6 +1127,10 @@
         <w:keepNext w:val="0"/>
         <w:keepLines w:val="0"/>
         <w:widowControl/>
+        <w:numPr>
+          <w:ilvl w:val="0"/>
+          <w:numId w:val="6"/>
+        </w:numPr>
         <w:suppressLineNumbers w:val="0"/>
         <w:pBdr>
           <w:top w:val="none" w:color="auto" w:sz="0" w:space="0"/>
@@ -864,9 +1138,9 @@
           <w:bottom w:val="none" w:color="auto" w:sz="0" w:space="0"/>
           <w:right w:val="none" w:color="auto" w:sz="0" w:space="0"/>
         </w:pBdr>
-        <w:shd w:val="clear" w:fill="F8F9FA"/>
+        <w:shd w:val="clear" w:fill="FFFFFF"/>
         <w:spacing w:before="0" w:beforeAutospacing="0" w:after="0" w:afterAutospacing="0"/>
-        <w:ind w:left="-40" w:right="20" w:firstLine="0"/>
+        <w:ind w:left="0" w:leftChars="0" w:right="20" w:firstLine="0" w:firstLineChars="0"/>
         <w:jc w:val="left"/>
         <w:textAlignment w:val="baseline"/>
         <w:rPr>
@@ -875,94 +1149,31 @@
           <w:caps w:val="0"/>
           <w:color w:val="202124"/>
           <w:spacing w:val="0"/>
-          <w:sz w:val="24"/>
-          <w:szCs w:val="24"/>
-        </w:rPr>
-      </w:pPr>
-      <w:r>
-        <w:rPr>
-          <w:rFonts w:hint="default" w:ascii="Arial" w:hAnsi="Arial" w:eastAsia="sans-serif" w:cs="Arial"/>
-          <w:i w:val="0"/>
-          <w:caps w:val="0"/>
-          <w:color w:val="202124"/>
-          <w:spacing w:val="0"/>
-          <w:kern w:val="0"/>
-          <w:sz w:val="24"/>
-          <w:szCs w:val="24"/>
-          <w:bdr w:val="none" w:color="auto" w:sz="0" w:space="0"/>
+          <w:kern w:val="0"/>
+          <w:sz w:val="24"/>
+          <w:szCs w:val="24"/>
+          <w:bdr w:val="none" w:color="auto" w:sz="0" w:space="0"/>
+          <w:shd w:val="clear" w:fill="FFFFFF"/>
+          <w:vertAlign w:val="baseline"/>
+          <w:lang w:val="en-IN" w:eastAsia="zh-CN" w:bidi="ar"/>
+        </w:rPr>
+      </w:pPr>
+      <w:bookmarkStart w:id="0" w:name="_GoBack"/>
+      <w:bookmarkEnd w:id="0"/>
+      <w:r>
+        <w:rPr>
+          <w:rFonts w:hint="default" w:ascii="Arial" w:hAnsi="Arial" w:eastAsia="sans-serif" w:cs="Arial"/>
+          <w:b w:val="0"/>
+          <w:bCs w:val="0"/>
+          <w:i w:val="0"/>
+          <w:caps w:val="0"/>
+          <w:color w:val="202124"/>
+          <w:spacing w:val="0"/>
+          <w:sz w:val="24"/>
+          <w:szCs w:val="24"/>
           <w:shd w:val="clear" w:fill="F8F9FA"/>
-          <w:vertAlign w:val="baseline"/>
-          <w:lang w:val="en-US" w:eastAsia="zh-CN" w:bidi="ar"/>
-        </w:rPr>
-        <w:t>Create an add login</w:t>
-      </w:r>
-      <w:r>
-        <w:rPr>
-          <w:rFonts w:hint="default" w:ascii="Arial" w:hAnsi="Arial" w:eastAsia="sans-serif" w:cs="Arial"/>
-          <w:i w:val="0"/>
-          <w:caps w:val="0"/>
-          <w:color w:val="202124"/>
-          <w:spacing w:val="0"/>
-          <w:kern w:val="0"/>
-          <w:sz w:val="24"/>
-          <w:szCs w:val="24"/>
-          <w:bdr w:val="none" w:color="auto" w:sz="0" w:space="0"/>
-          <w:shd w:val="clear" w:fill="F8F9FA"/>
-          <w:vertAlign w:val="baseline"/>
-          <w:lang w:val="en-IN" w:eastAsia="zh-CN" w:bidi="ar"/>
-        </w:rPr>
-        <w:t xml:space="preserve"> </w:t>
-      </w:r>
-      <w:r>
-        <w:rPr>
-          <w:rFonts w:hint="default" w:ascii="Arial" w:hAnsi="Arial" w:eastAsia="sans-serif" w:cs="Arial"/>
-          <w:i w:val="0"/>
-          <w:caps w:val="0"/>
-          <w:color w:val="202124"/>
-          <w:spacing w:val="0"/>
-          <w:kern w:val="0"/>
-          <w:sz w:val="24"/>
-          <w:szCs w:val="24"/>
-          <w:bdr w:val="none" w:color="auto" w:sz="0" w:space="0"/>
-          <w:shd w:val="clear" w:fill="FFFFFF"/>
-          <w:vertAlign w:val="baseline"/>
-          <w:lang w:val="en-US" w:eastAsia="zh-CN" w:bidi="ar"/>
-        </w:rPr>
-        <w:t>and admin dashboard page which should contain all the worklogs</w:t>
-      </w:r>
-      <w:r>
-        <w:rPr>
-          <w:rFonts w:hint="default" w:ascii="Arial" w:hAnsi="Arial" w:eastAsia="sans-serif" w:cs="Arial"/>
-          <w:i w:val="0"/>
-          <w:caps w:val="0"/>
-          <w:color w:val="202124"/>
-          <w:spacing w:val="0"/>
-          <w:kern w:val="0"/>
-          <w:sz w:val="24"/>
-          <w:szCs w:val="24"/>
-          <w:bdr w:val="none" w:color="auto" w:sz="0" w:space="0"/>
-          <w:shd w:val="clear" w:fill="FFFFFF"/>
-          <w:vertAlign w:val="baseline"/>
-          <w:lang w:val="en-IN" w:eastAsia="zh-CN" w:bidi="ar"/>
-        </w:rPr>
-        <w:t xml:space="preserve">. </w:t>
-      </w:r>
-      <w:r>
-        <w:rPr>
-          <w:rFonts w:hint="default" w:ascii="Arial" w:hAnsi="Arial" w:eastAsia="sans-serif" w:cs="Arial"/>
-          <w:i w:val="0"/>
-          <w:caps w:val="0"/>
-          <w:color w:val="202124"/>
-          <w:spacing w:val="0"/>
-          <w:kern w:val="0"/>
-          <w:sz w:val="24"/>
-          <w:szCs w:val="24"/>
-          <w:bdr w:val="none" w:color="auto" w:sz="0" w:space="0"/>
-          <w:shd w:val="clear" w:fill="FFFFFF"/>
-          <w:vertAlign w:val="baseline"/>
-          <w:lang w:val="en-US" w:eastAsia="zh-CN" w:bidi="ar"/>
-        </w:rPr>
-        <w:t>For user worklog screen, option to edit, delete should there</w:t>
+        </w:rPr>
+        <w:t>Display a random image from the following list on click of a button</w:t>
       </w:r>
     </w:p>
     <w:p>
@@ -988,35 +1199,6 @@
           <w:caps w:val="0"/>
           <w:color w:val="202124"/>
           <w:spacing w:val="0"/>
-          <w:sz w:val="24"/>
-          <w:szCs w:val="24"/>
-          <w:lang w:val="en-IN"/>
-        </w:rPr>
-      </w:pPr>
-      <w:r>
-        <w:rPr>
-          <w:rFonts w:hint="default" w:ascii="Arial" w:hAnsi="Arial" w:eastAsia="sans-serif" w:cs="Arial"/>
-          <w:i w:val="0"/>
-          <w:caps w:val="0"/>
-          <w:color w:val="202124"/>
-          <w:spacing w:val="0"/>
-          <w:kern w:val="0"/>
-          <w:sz w:val="24"/>
-          <w:szCs w:val="24"/>
-          <w:bdr w:val="none" w:color="auto" w:sz="0" w:space="0"/>
-          <w:shd w:val="clear" w:fill="FFFFFF"/>
-          <w:vertAlign w:val="baseline"/>
-          <w:lang w:val="en-US" w:eastAsia="zh-CN" w:bidi="ar"/>
-        </w:rPr>
-        <w:t>Recalculation of the remaining hours should happen dynamica</w:t>
-      </w:r>
-      <w:r>
-        <w:rPr>
-          <w:rFonts w:hint="default" w:ascii="Arial" w:hAnsi="Arial" w:eastAsia="sans-serif" w:cs="Arial"/>
-          <w:i w:val="0"/>
-          <w:caps w:val="0"/>
-          <w:color w:val="202124"/>
-          <w:spacing w:val="0"/>
           <w:kern w:val="0"/>
           <w:sz w:val="24"/>
           <w:szCs w:val="24"/>
@@ -1025,144 +1207,7 @@
           <w:vertAlign w:val="baseline"/>
           <w:lang w:val="en-IN" w:eastAsia="zh-CN" w:bidi="ar"/>
         </w:rPr>
-        <w:t>lly.</w:t>
-      </w:r>
-      <w:r>
-        <w:rPr>
-          <w:rFonts w:hint="default" w:ascii="Arial" w:hAnsi="Arial" w:eastAsia="sans-serif" w:cs="Arial"/>
-          <w:i w:val="0"/>
-          <w:caps w:val="0"/>
-          <w:color w:val="202124"/>
-          <w:spacing w:val="0"/>
-          <w:kern w:val="0"/>
-          <w:sz w:val="24"/>
-          <w:szCs w:val="24"/>
-          <w:bdr w:val="none" w:color="auto" w:sz="0" w:space="0"/>
-          <w:shd w:val="clear" w:fill="F8F9FA"/>
-          <w:vertAlign w:val="baseline"/>
-          <w:lang w:val="en-US" w:eastAsia="zh-CN" w:bidi="ar"/>
-        </w:rPr>
-        <w:t>Highlight the work log which exceeds the time limit</w:t>
-      </w:r>
-      <w:r>
-        <w:rPr>
-          <w:rFonts w:hint="default" w:ascii="Arial" w:hAnsi="Arial" w:eastAsia="sans-serif" w:cs="Arial"/>
-          <w:i w:val="0"/>
-          <w:caps w:val="0"/>
-          <w:color w:val="202124"/>
-          <w:spacing w:val="0"/>
-          <w:kern w:val="0"/>
-          <w:sz w:val="24"/>
-          <w:szCs w:val="24"/>
-          <w:bdr w:val="none" w:color="auto" w:sz="0" w:space="0"/>
-          <w:shd w:val="clear" w:fill="F8F9FA"/>
-          <w:vertAlign w:val="baseline"/>
-          <w:lang w:val="en-IN" w:eastAsia="zh-CN" w:bidi="ar"/>
-        </w:rPr>
-        <w:t xml:space="preserve"> </w:t>
-      </w:r>
-      <w:r>
-        <w:rPr>
-          <w:rFonts w:hint="default" w:ascii="Arial" w:hAnsi="Arial" w:eastAsia="sans-serif" w:cs="Arial"/>
-          <w:i w:val="0"/>
-          <w:caps w:val="0"/>
-          <w:color w:val="202124"/>
-          <w:spacing w:val="0"/>
-          <w:kern w:val="0"/>
-          <w:sz w:val="24"/>
-          <w:szCs w:val="24"/>
-          <w:bdr w:val="none" w:color="auto" w:sz="0" w:space="0"/>
-          <w:shd w:val="clear" w:fill="FFFFFF"/>
-          <w:vertAlign w:val="baseline"/>
-          <w:lang w:val="en-US" w:eastAsia="zh-CN" w:bidi="ar"/>
-        </w:rPr>
-        <w:t>userid column should be sortable</w:t>
-      </w:r>
-      <w:r>
-        <w:rPr>
-          <w:rFonts w:hint="default" w:ascii="Arial" w:hAnsi="Arial" w:eastAsia="sans-serif" w:cs="Arial"/>
-          <w:i w:val="0"/>
-          <w:caps w:val="0"/>
-          <w:color w:val="202124"/>
-          <w:spacing w:val="0"/>
-          <w:kern w:val="0"/>
-          <w:sz w:val="24"/>
-          <w:szCs w:val="24"/>
-          <w:bdr w:val="none" w:color="auto" w:sz="0" w:space="0"/>
-          <w:shd w:val="clear" w:fill="FFFFFF"/>
-          <w:vertAlign w:val="baseline"/>
-          <w:lang w:val="en-IN" w:eastAsia="zh-CN" w:bidi="ar"/>
-        </w:rPr>
-        <w:t xml:space="preserve"> </w:t>
-      </w:r>
-      <w:r>
-        <w:rPr>
-          <w:rFonts w:hint="default" w:ascii="Arial" w:hAnsi="Arial" w:eastAsia="sans-serif" w:cs="Arial"/>
-          <w:i w:val="0"/>
-          <w:caps w:val="0"/>
-          <w:color w:val="202124"/>
-          <w:spacing w:val="0"/>
-          <w:kern w:val="0"/>
-          <w:sz w:val="24"/>
-          <w:szCs w:val="24"/>
-          <w:bdr w:val="none" w:color="auto" w:sz="0" w:space="0"/>
-          <w:shd w:val="clear" w:fill="FFFFFF"/>
-          <w:vertAlign w:val="baseline"/>
-          <w:lang w:val="en-US" w:eastAsia="zh-CN" w:bidi="ar"/>
-        </w:rPr>
-        <w:t>for the admin screen</w:t>
-      </w:r>
-      <w:r>
-        <w:rPr>
-          <w:rFonts w:hint="default" w:ascii="Arial" w:hAnsi="Arial" w:eastAsia="sans-serif" w:cs="Arial"/>
-          <w:i w:val="0"/>
-          <w:caps w:val="0"/>
-          <w:color w:val="202124"/>
-          <w:spacing w:val="0"/>
-          <w:kern w:val="0"/>
-          <w:sz w:val="24"/>
-          <w:szCs w:val="24"/>
-          <w:bdr w:val="none" w:color="auto" w:sz="0" w:space="0"/>
-          <w:shd w:val="clear" w:fill="FFFFFF"/>
-          <w:vertAlign w:val="baseline"/>
-          <w:lang w:val="en-IN" w:eastAsia="zh-CN" w:bidi="ar"/>
-        </w:rPr>
-        <w:t xml:space="preserve"> </w:t>
-      </w:r>
-      <w:r>
-        <w:rPr>
-          <w:rFonts w:hint="default" w:ascii="Arial" w:hAnsi="Arial" w:eastAsia="sans-serif" w:cs="Arial"/>
-          <w:i w:val="0"/>
-          <w:caps w:val="0"/>
-          <w:color w:val="202124"/>
-          <w:spacing w:val="0"/>
-          <w:kern w:val="0"/>
-          <w:sz w:val="24"/>
-          <w:szCs w:val="24"/>
-          <w:bdr w:val="none" w:color="auto" w:sz="0" w:space="0"/>
-          <w:shd w:val="clear" w:fill="FFFFFF"/>
-          <w:vertAlign w:val="baseline"/>
-          <w:lang w:val="en-US" w:eastAsia="zh-CN" w:bidi="ar"/>
-        </w:rPr>
-        <w:t>userid and date should be sortable</w:t>
-      </w:r>
-      <w:r>
-        <w:rPr>
-          <w:rFonts w:hint="default" w:ascii="Arial" w:hAnsi="Arial" w:eastAsia="sans-serif" w:cs="Arial"/>
-          <w:i w:val="0"/>
-          <w:caps w:val="0"/>
-          <w:color w:val="202124"/>
-          <w:spacing w:val="0"/>
-          <w:kern w:val="0"/>
-          <w:sz w:val="24"/>
-          <w:szCs w:val="24"/>
-          <w:bdr w:val="none" w:color="auto" w:sz="0" w:space="0"/>
-          <w:shd w:val="clear" w:fill="FFFFFF"/>
-          <w:vertAlign w:val="baseline"/>
-          <w:lang w:val="en-IN" w:eastAsia="zh-CN" w:bidi="ar"/>
-        </w:rPr>
-        <w:t>.</w:t>
-      </w:r>
+      </w:pPr>
     </w:p>
     <w:p>
       <w:pPr>
@@ -1199,39 +1244,6 @@
     </w:p>
     <w:p>
       <w:pPr>
-        <w:keepNext w:val="0"/>
-        <w:keepLines w:val="0"/>
-        <w:widowControl/>
-        <w:suppressLineNumbers w:val="0"/>
-        <w:pBdr>
-          <w:top w:val="none" w:color="auto" w:sz="0" w:space="0"/>
-          <w:left w:val="none" w:color="auto" w:sz="0" w:space="0"/>
-          <w:bottom w:val="none" w:color="auto" w:sz="0" w:space="0"/>
-          <w:right w:val="none" w:color="auto" w:sz="0" w:space="0"/>
-        </w:pBdr>
-        <w:shd w:val="clear" w:fill="FFFFFF"/>
-        <w:spacing w:before="0" w:beforeAutospacing="0" w:after="0" w:afterAutospacing="0"/>
-        <w:ind w:left="-40" w:right="20" w:firstLine="0"/>
-        <w:jc w:val="left"/>
-        <w:textAlignment w:val="baseline"/>
-        <w:rPr>
-          <w:rFonts w:hint="default" w:ascii="Arial" w:hAnsi="Arial" w:eastAsia="sans-serif" w:cs="Arial"/>
-          <w:i w:val="0"/>
-          <w:caps w:val="0"/>
-          <w:color w:val="202124"/>
-          <w:spacing w:val="0"/>
-          <w:kern w:val="0"/>
-          <w:sz w:val="24"/>
-          <w:szCs w:val="24"/>
-          <w:bdr w:val="none" w:color="auto" w:sz="0" w:space="0"/>
-          <w:shd w:val="clear" w:fill="FFFFFF"/>
-          <w:vertAlign w:val="baseline"/>
-          <w:lang w:val="en-IN" w:eastAsia="zh-CN" w:bidi="ar"/>
-        </w:rPr>
-      </w:pPr>
-    </w:p>
-    <w:p>
-      <w:pPr>
         <w:rPr>
           <w:rFonts w:hint="default" w:ascii="Arial" w:hAnsi="Arial" w:eastAsia="sans-serif" w:cs="Arial"/>
           <w:i w:val="0"/>
@@ -1258,6 +1270,18 @@
 <file path=word/numbering.xml><?xml version="1.0" encoding="utf-8"?>
 <w:numbering xmlns:wpc="http://schemas.microsoft.com/office/word/2010/wordprocessingCanvas" xmlns:mc="http://schemas.openxmlformats.org/markup-compatibility/2006" xmlns:o="urn:schemas-microsoft-com:office:office" xmlns:r="http://schemas.openxmlformats.org/officeDocument/2006/relationships" xmlns:m="http://schemas.openxmlformats.org/officeDocument/2006/math" xmlns:v="urn:schemas-microsoft-com:vml" xmlns:wp14="http://schemas.microsoft.com/office/word/2010/wordprocessingDrawing" xmlns:wp="http://schemas.openxmlformats.org/drawingml/2006/wordprocessingDrawing" xmlns:w10="urn:schemas-microsoft-com:office:word" xmlns:w="http://schemas.openxmlformats.org/wordprocessingml/2006/main" xmlns:w14="http://schemas.microsoft.com/office/word/2010/wordml" xmlns:wpg="http://schemas.microsoft.com/office/word/2010/wordprocessingGroup" xmlns:wpi="http://schemas.microsoft.com/office/word/2010/wordprocessingInk" xmlns:wne="http://schemas.microsoft.com/office/word/2006/wordml" xmlns:wps="http://schemas.microsoft.com/office/word/2010/wordprocessingShape" mc:Ignorable="w14 wp14">
   <w:abstractNum w:abstractNumId="0">
+    <w:nsid w:val="D33255E0"/>
+    <w:multiLevelType w:val="singleLevel"/>
+    <w:tmpl w:val="D33255E0"/>
+    <w:lvl w:ilvl="0" w:tentative="0">
+      <w:start w:val="1"/>
+      <w:numFmt w:val="decimal"/>
+      <w:suff w:val="space"/>
+      <w:lvlText w:val="%1."/>
+      <w:lvlJc w:val="left"/>
+    </w:lvl>
+  </w:abstractNum>
+  <w:abstractNum w:abstractNumId="1">
     <w:nsid w:val="E65ABC30"/>
     <w:multiLevelType w:val="singleLevel"/>
     <w:tmpl w:val="E65ABC30"/>
@@ -1269,7 +1293,7 @@
       <w:lvlJc w:val="left"/>
     </w:lvl>
   </w:abstractNum>
-  <w:abstractNum w:abstractNumId="1">
+  <w:abstractNum w:abstractNumId="2">
     <w:nsid w:val="294B4465"/>
     <w:multiLevelType w:val="singleLevel"/>
     <w:tmpl w:val="294B4465"/>
@@ -1281,7 +1305,7 @@
       <w:lvlJc w:val="left"/>
     </w:lvl>
   </w:abstractNum>
-  <w:abstractNum w:abstractNumId="2">
+  <w:abstractNum w:abstractNumId="3">
     <w:nsid w:val="65729E40"/>
     <w:multiLevelType w:val="singleLevel"/>
     <w:tmpl w:val="65729E40"/>
@@ -1301,7 +1325,19 @@
       </w:rPr>
     </w:lvl>
   </w:abstractNum>
-  <w:abstractNum w:abstractNumId="3">
+  <w:abstractNum w:abstractNumId="4">
+    <w:nsid w:val="6624F7CD"/>
+    <w:multiLevelType w:val="singleLevel"/>
+    <w:tmpl w:val="6624F7CD"/>
+    <w:lvl w:ilvl="0" w:tentative="0">
+      <w:start w:val="1"/>
+      <w:numFmt w:val="decimal"/>
+      <w:suff w:val="space"/>
+      <w:lvlText w:val="%1."/>
+      <w:lvlJc w:val="left"/>
+    </w:lvl>
+  </w:abstractNum>
+  <w:abstractNum w:abstractNumId="5">
     <w:nsid w:val="78BF2FBD"/>
     <w:multiLevelType w:val="singleLevel"/>
     <w:tmpl w:val="78BF2FBD"/>
@@ -1314,16 +1350,22 @@
     </w:lvl>
   </w:abstractNum>
   <w:num w:numId="1">
+    <w:abstractNumId w:val="3"/>
+  </w:num>
+  <w:num w:numId="2">
+    <w:abstractNumId w:val="5"/>
+  </w:num>
+  <w:num w:numId="3">
+    <w:abstractNumId w:val="1"/>
+  </w:num>
+  <w:num w:numId="4">
     <w:abstractNumId w:val="2"/>
   </w:num>
-  <w:num w:numId="2">
-    <w:abstractNumId w:val="3"/>
-  </w:num>
-  <w:num w:numId="3">
+  <w:num w:numId="5">
     <w:abstractNumId w:val="0"/>
   </w:num>
-  <w:num w:numId="4">
-    <w:abstractNumId w:val="1"/>
+  <w:num w:numId="6">
+    <w:abstractNumId w:val="4"/>
   </w:num>
 </w:numbering>
 </file>
